--- a/README_EN.docx
+++ b/README_EN.docx
@@ -91,7 +91,38 @@
           <w:bCs/>
           <w:lang w:val="en-US"/>
         </w:rPr>
-        <w:t>(.csv, .xml, .xlms, .txt, ...)</w:t>
+        <w:t>(.csv, .xml</w:t>
+      </w:r>
+      <w:proofErr w:type="gramStart"/>
+      <w:r>
+        <w:rPr>
+          <w:rFonts w:cstheme="minorHAnsi"/>
+          <w:b/>
+          <w:bCs/>
+          <w:lang w:val="en-US"/>
+        </w:rPr>
+        <w:t>, .</w:t>
+      </w:r>
+      <w:proofErr w:type="spellStart"/>
+      <w:r>
+        <w:rPr>
+          <w:rFonts w:cstheme="minorHAnsi"/>
+          <w:b/>
+          <w:bCs/>
+          <w:lang w:val="en-US"/>
+        </w:rPr>
+        <w:t>xlms</w:t>
+      </w:r>
+      <w:proofErr w:type="spellEnd"/>
+      <w:proofErr w:type="gramEnd"/>
+      <w:r>
+        <w:rPr>
+          <w:rFonts w:cstheme="minorHAnsi"/>
+          <w:b/>
+          <w:bCs/>
+          <w:lang w:val="en-US"/>
+        </w:rPr>
+        <w:t>, .txt, ...)</w:t>
       </w:r>
       <w:r>
         <w:rPr>
@@ -222,8 +253,19 @@
           <w:iCs/>
           <w:lang w:val="en-US"/>
         </w:rPr>
-        <w:t>List&lt;Object&gt; list = .... ;</w:t>
-      </w:r>
+        <w:t>List&lt;Object&gt; list = ...</w:t>
+      </w:r>
+      <w:proofErr w:type="gramStart"/>
+      <w:r>
+        <w:rPr>
+          <w:rFonts w:cstheme="minorHAnsi"/>
+          <w:i/>
+          <w:iCs/>
+          <w:lang w:val="en-US"/>
+        </w:rPr>
+        <w:t>. ;</w:t>
+      </w:r>
+      <w:proofErr w:type="gramEnd"/>
     </w:p>
     <w:p>
       <w:pPr>
@@ -274,14 +316,105 @@
           <w:lang w:val="en-US"/>
         </w:rPr>
       </w:pPr>
-      <w:r>
-        <w:rPr>
-          <w:rFonts w:cstheme="minorHAnsi"/>
-          <w:i/>
-          <w:iCs/>
-          <w:lang w:val="en-US"/>
-        </w:rPr>
-        <w:t>for( int i = 0; i &lt; list.size(); i++ ) {</w:t>
+      <w:proofErr w:type="gramStart"/>
+      <w:r>
+        <w:rPr>
+          <w:rFonts w:cstheme="minorHAnsi"/>
+          <w:i/>
+          <w:iCs/>
+          <w:lang w:val="en-US"/>
+        </w:rPr>
+        <w:t>for( int</w:t>
+      </w:r>
+      <w:proofErr w:type="gramEnd"/>
+      <w:r>
+        <w:rPr>
+          <w:rFonts w:cstheme="minorHAnsi"/>
+          <w:i/>
+          <w:iCs/>
+          <w:lang w:val="en-US"/>
+        </w:rPr>
+        <w:t xml:space="preserve"> </w:t>
+      </w:r>
+      <w:proofErr w:type="spellStart"/>
+      <w:r>
+        <w:rPr>
+          <w:rFonts w:cstheme="minorHAnsi"/>
+          <w:i/>
+          <w:iCs/>
+          <w:lang w:val="en-US"/>
+        </w:rPr>
+        <w:t>i</w:t>
+      </w:r>
+      <w:proofErr w:type="spellEnd"/>
+      <w:r>
+        <w:rPr>
+          <w:rFonts w:cstheme="minorHAnsi"/>
+          <w:i/>
+          <w:iCs/>
+          <w:lang w:val="en-US"/>
+        </w:rPr>
+        <w:t xml:space="preserve"> = 0; </w:t>
+      </w:r>
+      <w:proofErr w:type="spellStart"/>
+      <w:r>
+        <w:rPr>
+          <w:rFonts w:cstheme="minorHAnsi"/>
+          <w:i/>
+          <w:iCs/>
+          <w:lang w:val="en-US"/>
+        </w:rPr>
+        <w:t>i</w:t>
+      </w:r>
+      <w:proofErr w:type="spellEnd"/>
+      <w:r>
+        <w:rPr>
+          <w:rFonts w:cstheme="minorHAnsi"/>
+          <w:i/>
+          <w:iCs/>
+          <w:lang w:val="en-US"/>
+        </w:rPr>
+        <w:t xml:space="preserve"> &lt; </w:t>
+      </w:r>
+      <w:proofErr w:type="spellStart"/>
+      <w:r>
+        <w:rPr>
+          <w:rFonts w:cstheme="minorHAnsi"/>
+          <w:i/>
+          <w:iCs/>
+          <w:lang w:val="en-US"/>
+        </w:rPr>
+        <w:t>list.size</w:t>
+      </w:r>
+      <w:proofErr w:type="spellEnd"/>
+      <w:r>
+        <w:rPr>
+          <w:rFonts w:cstheme="minorHAnsi"/>
+          <w:i/>
+          <w:iCs/>
+          <w:lang w:val="en-US"/>
+        </w:rPr>
+        <w:t xml:space="preserve">(); </w:t>
+      </w:r>
+      <w:proofErr w:type="spellStart"/>
+      <w:r>
+        <w:rPr>
+          <w:rFonts w:cstheme="minorHAnsi"/>
+          <w:i/>
+          <w:iCs/>
+          <w:lang w:val="en-US"/>
+        </w:rPr>
+        <w:t>i</w:t>
+      </w:r>
+      <w:proofErr w:type="spellEnd"/>
+      <w:r>
+        <w:rPr>
+          <w:rFonts w:cstheme="minorHAnsi"/>
+          <w:i/>
+          <w:iCs/>
+          <w:lang w:val="en-US"/>
+        </w:rPr>
+        <w:t>++ ) {</w:t>
       </w:r>
     </w:p>
     <w:p>
@@ -296,14 +429,65 @@
           <w:lang w:val="en-US"/>
         </w:rPr>
       </w:pPr>
-      <w:r>
-        <w:rPr>
-          <w:rFonts w:cstheme="minorHAnsi"/>
-          <w:i/>
-          <w:iCs/>
-          <w:lang w:val="en-US"/>
-        </w:rPr>
-        <w:t>System.out.println(list.get(i));</w:t>
+      <w:proofErr w:type="spellStart"/>
+      <w:r>
+        <w:rPr>
+          <w:rFonts w:cstheme="minorHAnsi"/>
+          <w:i/>
+          <w:iCs/>
+          <w:lang w:val="en-US"/>
+        </w:rPr>
+        <w:t>System.out.println</w:t>
+      </w:r>
+      <w:proofErr w:type="spellEnd"/>
+      <w:r>
+        <w:rPr>
+          <w:rFonts w:cstheme="minorHAnsi"/>
+          <w:i/>
+          <w:iCs/>
+          <w:lang w:val="en-US"/>
+        </w:rPr>
+        <w:t>(</w:t>
+      </w:r>
+      <w:proofErr w:type="spellStart"/>
+      <w:r>
+        <w:rPr>
+          <w:rFonts w:cstheme="minorHAnsi"/>
+          <w:i/>
+          <w:iCs/>
+          <w:lang w:val="en-US"/>
+        </w:rPr>
+        <w:t>list.get</w:t>
+      </w:r>
+      <w:proofErr w:type="spellEnd"/>
+      <w:r>
+        <w:rPr>
+          <w:rFonts w:cstheme="minorHAnsi"/>
+          <w:i/>
+          <w:iCs/>
+          <w:lang w:val="en-US"/>
+        </w:rPr>
+        <w:t>(</w:t>
+      </w:r>
+      <w:proofErr w:type="spellStart"/>
+      <w:r>
+        <w:rPr>
+          <w:rFonts w:cstheme="minorHAnsi"/>
+          <w:i/>
+          <w:iCs/>
+          <w:lang w:val="en-US"/>
+        </w:rPr>
+        <w:t>i</w:t>
+      </w:r>
+      <w:proofErr w:type="spellEnd"/>
+      <w:r>
+        <w:rPr>
+          <w:rFonts w:cstheme="minorHAnsi"/>
+          <w:i/>
+          <w:iCs/>
+          <w:lang w:val="en-US"/>
+        </w:rPr>
+        <w:t>));</w:t>
       </w:r>
     </w:p>
     <w:p>
@@ -356,14 +540,47 @@
           <w:lang w:val="en-US"/>
         </w:rPr>
       </w:pPr>
-      <w:r>
-        <w:rPr>
-          <w:rFonts w:cstheme="minorHAnsi"/>
-          <w:i/>
-          <w:iCs/>
-          <w:lang w:val="en-US"/>
-        </w:rPr>
-        <w:t>list.forEach(d -&gt; System.out.println(d));</w:t>
+      <w:proofErr w:type="spellStart"/>
+      <w:proofErr w:type="gramStart"/>
+      <w:r>
+        <w:rPr>
+          <w:rFonts w:cstheme="minorHAnsi"/>
+          <w:i/>
+          <w:iCs/>
+          <w:lang w:val="en-US"/>
+        </w:rPr>
+        <w:t>list.forEach</w:t>
+      </w:r>
+      <w:proofErr w:type="spellEnd"/>
+      <w:proofErr w:type="gramEnd"/>
+      <w:r>
+        <w:rPr>
+          <w:rFonts w:cstheme="minorHAnsi"/>
+          <w:i/>
+          <w:iCs/>
+          <w:lang w:val="en-US"/>
+        </w:rPr>
+        <w:t xml:space="preserve">(d -&gt; </w:t>
+      </w:r>
+      <w:proofErr w:type="spellStart"/>
+      <w:r>
+        <w:rPr>
+          <w:rFonts w:cstheme="minorHAnsi"/>
+          <w:i/>
+          <w:iCs/>
+          <w:lang w:val="en-US"/>
+        </w:rPr>
+        <w:t>System.out.println</w:t>
+      </w:r>
+      <w:proofErr w:type="spellEnd"/>
+      <w:r>
+        <w:rPr>
+          <w:rFonts w:cstheme="minorHAnsi"/>
+          <w:i/>
+          <w:iCs/>
+          <w:lang w:val="en-US"/>
+        </w:rPr>
+        <w:t>(d));</w:t>
       </w:r>
     </w:p>
     <w:p>
@@ -396,14 +613,67 @@
           <w:lang w:val="en-US"/>
         </w:rPr>
       </w:pPr>
-      <w:r>
-        <w:rPr>
-          <w:rFonts w:cstheme="minorHAnsi"/>
-          <w:i/>
-          <w:iCs/>
-          <w:lang w:val="en-US"/>
-        </w:rPr>
-        <w:t>list.forEach(System.out::println);</w:t>
+      <w:proofErr w:type="spellStart"/>
+      <w:proofErr w:type="gramStart"/>
+      <w:r>
+        <w:rPr>
+          <w:rFonts w:cstheme="minorHAnsi"/>
+          <w:i/>
+          <w:iCs/>
+          <w:lang w:val="en-US"/>
+        </w:rPr>
+        <w:t>list.forEach</w:t>
+      </w:r>
+      <w:proofErr w:type="spellEnd"/>
+      <w:proofErr w:type="gramEnd"/>
+      <w:r>
+        <w:rPr>
+          <w:rFonts w:cstheme="minorHAnsi"/>
+          <w:i/>
+          <w:iCs/>
+          <w:lang w:val="en-US"/>
+        </w:rPr>
+        <w:t>(</w:t>
+      </w:r>
+      <w:proofErr w:type="spellStart"/>
+      <w:r>
+        <w:rPr>
+          <w:rFonts w:cstheme="minorHAnsi"/>
+          <w:i/>
+          <w:iCs/>
+          <w:lang w:val="en-US"/>
+        </w:rPr>
+        <w:t>System.out</w:t>
+      </w:r>
+      <w:proofErr w:type="spellEnd"/>
+      <w:r>
+        <w:rPr>
+          <w:rFonts w:cstheme="minorHAnsi"/>
+          <w:i/>
+          <w:iCs/>
+          <w:lang w:val="en-US"/>
+        </w:rPr>
+        <w:t>::</w:t>
+      </w:r>
+      <w:proofErr w:type="spellStart"/>
+      <w:r>
+        <w:rPr>
+          <w:rFonts w:cstheme="minorHAnsi"/>
+          <w:i/>
+          <w:iCs/>
+          <w:lang w:val="en-US"/>
+        </w:rPr>
+        <w:t>println</w:t>
+      </w:r>
+      <w:proofErr w:type="spellEnd"/>
+      <w:r>
+        <w:rPr>
+          <w:rFonts w:cstheme="minorHAnsi"/>
+          <w:i/>
+          <w:iCs/>
+          <w:lang w:val="en-US"/>
+        </w:rPr>
+        <w:t>);</w:t>
       </w:r>
     </w:p>
     <w:p>
@@ -502,6 +772,7 @@
         </w:rPr>
         <w:t xml:space="preserve"> [</w:t>
       </w:r>
+      <w:proofErr w:type="spellStart"/>
       <w:r>
         <w:rPr>
           <w:rFonts w:cstheme="minorHAnsi"/>
@@ -513,6 +784,7 @@
         </w:rPr>
         <w:t>PeopleRepository</w:t>
       </w:r>
+      <w:proofErr w:type="spellEnd"/>
       <w:r>
         <w:rPr>
           <w:rFonts w:cstheme="minorHAnsi"/>
@@ -556,14 +828,25 @@
         </w:rPr>
         <w:t xml:space="preserve"> file can be found at “</w:t>
       </w:r>
-      <w:r>
-        <w:rPr>
-          <w:rFonts w:cstheme="minorHAnsi"/>
-          <w:b/>
-          <w:bCs/>
-          <w:lang w:val="en-US"/>
-        </w:rPr>
-        <w:t>src/main/resources/</w:t>
+      <w:proofErr w:type="spellStart"/>
+      <w:r>
+        <w:rPr>
+          <w:rFonts w:cstheme="minorHAnsi"/>
+          <w:b/>
+          <w:bCs/>
+          <w:lang w:val="en-US"/>
+        </w:rPr>
+        <w:t>src</w:t>
+      </w:r>
+      <w:proofErr w:type="spellEnd"/>
+      <w:r>
+        <w:rPr>
+          <w:rFonts w:cstheme="minorHAnsi"/>
+          <w:b/>
+          <w:bCs/>
+          <w:lang w:val="en-US"/>
+        </w:rPr>
+        <w:t>/main/resources/</w:t>
       </w:r>
       <w:r>
         <w:rPr>
@@ -617,14 +900,25 @@
           <w:lang w:val="en-US"/>
         </w:rPr>
       </w:pPr>
-      <w:r>
-        <w:rPr>
-          <w:rFonts w:cstheme="minorHAnsi"/>
-          <w:b/>
-          <w:bCs/>
-          <w:lang w:val="en-US"/>
-        </w:rPr>
-        <w:t>ID,NAME,GENDER,AGE,DATE,COUNTRY</w:t>
+      <w:proofErr w:type="gramStart"/>
+      <w:r>
+        <w:rPr>
+          <w:rFonts w:cstheme="minorHAnsi"/>
+          <w:b/>
+          <w:bCs/>
+          <w:lang w:val="en-US"/>
+        </w:rPr>
+        <w:t>ID,NAME</w:t>
+      </w:r>
+      <w:proofErr w:type="gramEnd"/>
+      <w:r>
+        <w:rPr>
+          <w:rFonts w:cstheme="minorHAnsi"/>
+          <w:b/>
+          <w:bCs/>
+          <w:lang w:val="en-US"/>
+        </w:rPr>
+        <w:t>,GENDER,AGE,DATE,COUNTRY</w:t>
       </w:r>
     </w:p>
     <w:p>
@@ -951,6 +1245,7 @@
         </w:rPr>
         <w:t xml:space="preserve"> [</w:t>
       </w:r>
+      <w:proofErr w:type="spellStart"/>
       <w:r>
         <w:rPr>
           <w:rFonts w:cstheme="minorHAnsi"/>
@@ -962,6 +1257,7 @@
         </w:rPr>
         <w:t>CustomersRepository</w:t>
       </w:r>
+      <w:proofErr w:type="spellEnd"/>
       <w:r>
         <w:rPr>
           <w:rFonts w:cstheme="minorHAnsi"/>
@@ -1012,7 +1308,27 @@
           <w:bCs/>
           <w:lang w:val="en-US"/>
         </w:rPr>
-        <w:t>“src/main/resources/</w:t>
+        <w:t>“</w:t>
+      </w:r>
+      <w:proofErr w:type="spellStart"/>
+      <w:r>
+        <w:rPr>
+          <w:rFonts w:cstheme="minorHAnsi"/>
+          <w:b/>
+          <w:bCs/>
+          <w:lang w:val="en-US"/>
+        </w:rPr>
+        <w:t>src</w:t>
+      </w:r>
+      <w:proofErr w:type="spellEnd"/>
+      <w:r>
+        <w:rPr>
+          <w:rFonts w:cstheme="minorHAnsi"/>
+          <w:b/>
+          <w:bCs/>
+          <w:lang w:val="en-US"/>
+        </w:rPr>
+        <w:t>/main/resources/</w:t>
       </w:r>
       <w:r>
         <w:rPr>
@@ -1066,15 +1382,99 @@
           <w:lang w:val="en-US"/>
         </w:rPr>
       </w:pPr>
-      <w:r>
-        <w:rPr>
-          <w:rFonts w:cstheme="minorHAnsi"/>
-          <w:b/>
-          <w:bCs/>
-          <w:lang w:val="en-US"/>
-        </w:rPr>
-        <w:t>Index,Customer Id,First Name,Last Name,Company,City,Country,Phone 1,Phone 2,Email,Subscription Date,Website</w:t>
-      </w:r>
+      <w:proofErr w:type="spellStart"/>
+      <w:proofErr w:type="gramStart"/>
+      <w:r>
+        <w:rPr>
+          <w:rFonts w:cstheme="minorHAnsi"/>
+          <w:b/>
+          <w:bCs/>
+          <w:lang w:val="en-US"/>
+        </w:rPr>
+        <w:t>Index,Customer</w:t>
+      </w:r>
+      <w:proofErr w:type="spellEnd"/>
+      <w:proofErr w:type="gramEnd"/>
+      <w:r>
+        <w:rPr>
+          <w:rFonts w:cstheme="minorHAnsi"/>
+          <w:b/>
+          <w:bCs/>
+          <w:lang w:val="en-US"/>
+        </w:rPr>
+        <w:t xml:space="preserve"> </w:t>
+      </w:r>
+      <w:proofErr w:type="spellStart"/>
+      <w:r>
+        <w:rPr>
+          <w:rFonts w:cstheme="minorHAnsi"/>
+          <w:b/>
+          <w:bCs/>
+          <w:lang w:val="en-US"/>
+        </w:rPr>
+        <w:t>Id,First</w:t>
+      </w:r>
+      <w:proofErr w:type="spellEnd"/>
+      <w:r>
+        <w:rPr>
+          <w:rFonts w:cstheme="minorHAnsi"/>
+          <w:b/>
+          <w:bCs/>
+          <w:lang w:val="en-US"/>
+        </w:rPr>
+        <w:t xml:space="preserve"> </w:t>
+      </w:r>
+      <w:proofErr w:type="spellStart"/>
+      <w:r>
+        <w:rPr>
+          <w:rFonts w:cstheme="minorHAnsi"/>
+          <w:b/>
+          <w:bCs/>
+          <w:lang w:val="en-US"/>
+        </w:rPr>
+        <w:t>Name,Last</w:t>
+      </w:r>
+      <w:proofErr w:type="spellEnd"/>
+      <w:r>
+        <w:rPr>
+          <w:rFonts w:cstheme="minorHAnsi"/>
+          <w:b/>
+          <w:bCs/>
+          <w:lang w:val="en-US"/>
+        </w:rPr>
+        <w:t xml:space="preserve"> </w:t>
+      </w:r>
+      <w:proofErr w:type="spellStart"/>
+      <w:r>
+        <w:rPr>
+          <w:rFonts w:cstheme="minorHAnsi"/>
+          <w:b/>
+          <w:bCs/>
+          <w:lang w:val="en-US"/>
+        </w:rPr>
+        <w:t>Name,Company,City,Country,Phone</w:t>
+      </w:r>
+      <w:proofErr w:type="spellEnd"/>
+      <w:r>
+        <w:rPr>
+          <w:rFonts w:cstheme="minorHAnsi"/>
+          <w:b/>
+          <w:bCs/>
+          <w:lang w:val="en-US"/>
+        </w:rPr>
+        <w:t xml:space="preserve"> 1,Phone 2,Email,Subscription </w:t>
+      </w:r>
+      <w:proofErr w:type="spellStart"/>
+      <w:r>
+        <w:rPr>
+          <w:rFonts w:cstheme="minorHAnsi"/>
+          <w:b/>
+          <w:bCs/>
+          <w:lang w:val="en-US"/>
+        </w:rPr>
+        <w:t>Date,Website</w:t>
+      </w:r>
+      <w:proofErr w:type="spellEnd"/>
     </w:p>
     <w:p>
       <w:pPr>
@@ -1209,6 +1609,7 @@
         </w:rPr>
         <w:t xml:space="preserve"> [</w:t>
       </w:r>
+      <w:proofErr w:type="spellStart"/>
       <w:r>
         <w:rPr>
           <w:rFonts w:cstheme="minorHAnsi"/>
@@ -1220,6 +1621,7 @@
         </w:rPr>
         <w:t>GettingDataJob</w:t>
       </w:r>
+      <w:proofErr w:type="spellEnd"/>
       <w:r>
         <w:rPr>
           <w:rFonts w:cstheme="minorHAnsi"/>
@@ -1421,6 +1823,7 @@
         </w:rPr>
         <w:t>“</w:t>
       </w:r>
+      <w:proofErr w:type="spellStart"/>
       <w:r>
         <w:rPr>
           <w:rFonts w:cstheme="minorHAnsi"/>
@@ -1430,6 +1833,7 @@
         </w:rPr>
         <w:t>Person.toString</w:t>
       </w:r>
+      <w:proofErr w:type="spellEnd"/>
       <w:r>
         <w:rPr>
           <w:rFonts w:cstheme="minorHAnsi"/>
@@ -1547,6 +1951,7 @@
         </w:rPr>
         <w:t xml:space="preserve"> [</w:t>
       </w:r>
+      <w:proofErr w:type="spellStart"/>
       <w:r>
         <w:rPr>
           <w:rFonts w:cstheme="minorHAnsi"/>
@@ -1557,6 +1962,7 @@
         </w:rPr>
         <w:t>MergingFilesJob</w:t>
       </w:r>
+      <w:proofErr w:type="spellEnd"/>
       <w:r>
         <w:rPr>
           <w:rFonts w:cstheme="minorHAnsi"/>
@@ -1647,15 +2053,39 @@
         </w:rPr>
         <w:t xml:space="preserve">column </w:t>
       </w:r>
-      <w:r>
-        <w:rPr>
-          <w:rFonts w:cstheme="minorHAnsi"/>
-          <w:b/>
-          <w:bCs/>
-          <w:lang w:val="en-US"/>
-        </w:rPr>
-        <w:t>people.COUNTRY = customers.Country</w:t>
-      </w:r>
+      <w:proofErr w:type="spellStart"/>
+      <w:proofErr w:type="gramStart"/>
+      <w:r>
+        <w:rPr>
+          <w:rFonts w:cstheme="minorHAnsi"/>
+          <w:b/>
+          <w:bCs/>
+          <w:lang w:val="en-US"/>
+        </w:rPr>
+        <w:t>people.COUNTRY</w:t>
+      </w:r>
+      <w:proofErr w:type="spellEnd"/>
+      <w:proofErr w:type="gramEnd"/>
+      <w:r>
+        <w:rPr>
+          <w:rFonts w:cstheme="minorHAnsi"/>
+          <w:b/>
+          <w:bCs/>
+          <w:lang w:val="en-US"/>
+        </w:rPr>
+        <w:t xml:space="preserve"> = </w:t>
+      </w:r>
+      <w:proofErr w:type="spellStart"/>
+      <w:r>
+        <w:rPr>
+          <w:rFonts w:cstheme="minorHAnsi"/>
+          <w:b/>
+          <w:bCs/>
+          <w:lang w:val="en-US"/>
+        </w:rPr>
+        <w:t>customers.Country</w:t>
+      </w:r>
+      <w:proofErr w:type="spellEnd"/>
       <w:r>
         <w:rPr>
           <w:rFonts w:cstheme="minorHAnsi"/>
@@ -2069,6 +2499,7 @@
     </w:p>
     <w:p>
       <w:pPr>
+        <w:spacing w:after="0"/>
         <w:jc w:val="both"/>
         <w:rPr>
           <w:rFonts w:cstheme="minorHAnsi"/>
@@ -2096,6 +2527,22 @@
           <w:rFonts w:cstheme="minorHAnsi"/>
           <w:lang w:val="en-US"/>
         </w:rPr>
+        <w:t>4, Txt</w:t>
+      </w:r>
+    </w:p>
+    <w:p>
+      <w:pPr>
+        <w:jc w:val="both"/>
+        <w:rPr>
+          <w:rFonts w:cstheme="minorHAnsi"/>
+          <w:lang w:val="en-US"/>
+        </w:rPr>
+      </w:pPr>
+      <w:r>
+        <w:rPr>
+          <w:rFonts w:cstheme="minorHAnsi"/>
+          <w:lang w:val="en-US"/>
+        </w:rPr>
         <w:t xml:space="preserve">- JOIN </w:t>
       </w:r>
       <w:r>
@@ -2127,8 +2574,17 @@
           <w:rFonts w:cstheme="minorHAnsi"/>
           <w:lang w:val="pt-BR"/>
         </w:rPr>
-        <w:t>1, Silva, Dev</w:t>
-      </w:r>
+        <w:t xml:space="preserve">1, Silva, </w:t>
+      </w:r>
+      <w:proofErr w:type="spellStart"/>
+      <w:r>
+        <w:rPr>
+          <w:rFonts w:cstheme="minorHAnsi"/>
+          <w:lang w:val="pt-BR"/>
+        </w:rPr>
+        <w:t>Dev</w:t>
+      </w:r>
+      <w:proofErr w:type="spellEnd"/>
     </w:p>
     <w:p>
       <w:pPr>
@@ -2144,8 +2600,17 @@
           <w:rFonts w:cstheme="minorHAnsi"/>
           <w:lang w:val="pt-BR"/>
         </w:rPr>
-        <w:t>1, Silva, Ops</w:t>
-      </w:r>
+        <w:t xml:space="preserve">1, Silva, </w:t>
+      </w:r>
+      <w:proofErr w:type="spellStart"/>
+      <w:r>
+        <w:rPr>
+          <w:rFonts w:cstheme="minorHAnsi"/>
+          <w:lang w:val="pt-BR"/>
+        </w:rPr>
+        <w:t>Ops</w:t>
+      </w:r>
+      <w:proofErr w:type="spellEnd"/>
     </w:p>
     <w:p>
       <w:pPr>
@@ -2170,6 +2635,7 @@
         <w:tab/>
         <w:t>(</w:t>
       </w:r>
+      <w:proofErr w:type="spellStart"/>
       <w:r>
         <w:rPr>
           <w:rFonts w:cstheme="minorHAnsi"/>
@@ -2177,7 +2643,117 @@
           <w:iCs/>
           <w:lang w:val="pt-BR"/>
         </w:rPr>
-        <w:t>or 2, Miranda, “null” / or 2, Miranda, null / or 2, Miranda, ”” )</w:t>
+        <w:t>or</w:t>
+      </w:r>
+      <w:proofErr w:type="spellEnd"/>
+      <w:r>
+        <w:rPr>
+          <w:rFonts w:cstheme="minorHAnsi"/>
+          <w:i/>
+          <w:iCs/>
+          <w:lang w:val="pt-BR"/>
+        </w:rPr>
+        <w:t xml:space="preserve"> 2, Miranda, “</w:t>
+      </w:r>
+      <w:proofErr w:type="spellStart"/>
+      <w:r>
+        <w:rPr>
+          <w:rFonts w:cstheme="minorHAnsi"/>
+          <w:i/>
+          <w:iCs/>
+          <w:lang w:val="pt-BR"/>
+        </w:rPr>
+        <w:t>null</w:t>
+      </w:r>
+      <w:proofErr w:type="spellEnd"/>
+      <w:r>
+        <w:rPr>
+          <w:rFonts w:cstheme="minorHAnsi"/>
+          <w:i/>
+          <w:iCs/>
+          <w:lang w:val="pt-BR"/>
+        </w:rPr>
+        <w:t xml:space="preserve">” / </w:t>
+      </w:r>
+      <w:proofErr w:type="spellStart"/>
+      <w:r>
+        <w:rPr>
+          <w:rFonts w:cstheme="minorHAnsi"/>
+          <w:i/>
+          <w:iCs/>
+          <w:lang w:val="pt-BR"/>
+        </w:rPr>
+        <w:t>or</w:t>
+      </w:r>
+      <w:proofErr w:type="spellEnd"/>
+      <w:r>
+        <w:rPr>
+          <w:rFonts w:cstheme="minorHAnsi"/>
+          <w:i/>
+          <w:iCs/>
+          <w:lang w:val="pt-BR"/>
+        </w:rPr>
+        <w:t xml:space="preserve"> 2, Miranda, </w:t>
+      </w:r>
+      <w:proofErr w:type="spellStart"/>
+      <w:r>
+        <w:rPr>
+          <w:rFonts w:cstheme="minorHAnsi"/>
+          <w:i/>
+          <w:iCs/>
+          <w:lang w:val="pt-BR"/>
+        </w:rPr>
+        <w:t>null</w:t>
+      </w:r>
+      <w:proofErr w:type="spellEnd"/>
+      <w:r>
+        <w:rPr>
+          <w:rFonts w:cstheme="minorHAnsi"/>
+          <w:i/>
+          <w:iCs/>
+          <w:lang w:val="pt-BR"/>
+        </w:rPr>
+        <w:t xml:space="preserve"> / </w:t>
+      </w:r>
+      <w:proofErr w:type="spellStart"/>
+      <w:r>
+        <w:rPr>
+          <w:rFonts w:cstheme="minorHAnsi"/>
+          <w:i/>
+          <w:iCs/>
+          <w:lang w:val="pt-BR"/>
+        </w:rPr>
+        <w:t>or</w:t>
+      </w:r>
+      <w:proofErr w:type="spellEnd"/>
+      <w:r>
+        <w:rPr>
+          <w:rFonts w:cstheme="minorHAnsi"/>
+          <w:i/>
+          <w:iCs/>
+          <w:lang w:val="pt-BR"/>
+        </w:rPr>
+        <w:t xml:space="preserve"> 2, Miranda</w:t>
+      </w:r>
+      <w:proofErr w:type="gramStart"/>
+      <w:r>
+        <w:rPr>
+          <w:rFonts w:cstheme="minorHAnsi"/>
+          <w:i/>
+          <w:iCs/>
+          <w:lang w:val="pt-BR"/>
+        </w:rPr>
+        <w:t>, ”</w:t>
+      </w:r>
+      <w:proofErr w:type="gramEnd"/>
+      <w:r>
+        <w:rPr>
+          <w:rFonts w:cstheme="minorHAnsi"/>
+          <w:i/>
+          <w:iCs/>
+          <w:lang w:val="pt-BR"/>
+        </w:rPr>
+        <w:t>” )</w:t>
       </w:r>
     </w:p>
     <w:p>
@@ -2254,6 +2830,7 @@
         </w:rPr>
         <w:t xml:space="preserve"> [</w:t>
       </w:r>
+      <w:proofErr w:type="spellStart"/>
       <w:r>
         <w:rPr>
           <w:rFonts w:cstheme="minorHAnsi"/>
@@ -2262,6 +2839,7 @@
         </w:rPr>
         <w:t>JoinsCPRepository</w:t>
       </w:r>
+      <w:proofErr w:type="spellEnd"/>
       <w:r>
         <w:rPr>
           <w:rFonts w:cstheme="minorHAnsi"/>
@@ -2334,14 +2912,25 @@
         </w:rPr>
         <w:t xml:space="preserve"> and the other 3 mapped from the </w:t>
       </w:r>
-      <w:r>
-        <w:rPr>
-          <w:rFonts w:cstheme="minorHAnsi"/>
-          <w:b/>
-          <w:bCs/>
-          <w:lang w:val="en-US"/>
-        </w:rPr>
-        <w:t>customers file</w:t>
+      <w:proofErr w:type="gramStart"/>
+      <w:r>
+        <w:rPr>
+          <w:rFonts w:cstheme="minorHAnsi"/>
+          <w:b/>
+          <w:bCs/>
+          <w:lang w:val="en-US"/>
+        </w:rPr>
+        <w:t>customers</w:t>
+      </w:r>
+      <w:proofErr w:type="gramEnd"/>
+      <w:r>
+        <w:rPr>
+          <w:rFonts w:cstheme="minorHAnsi"/>
+          <w:b/>
+          <w:bCs/>
+          <w:lang w:val="en-US"/>
+        </w:rPr>
+        <w:t xml:space="preserve"> file</w:t>
       </w:r>
       <w:r>
         <w:rPr>
